--- a/Excel_Assignment_1__Analysis_Report_VT.docx
+++ b/Excel_Assignment_1__Analysis_Report_VT.docx
@@ -1669,7 +1669,6 @@
       <w:pPr>
         <w:spacing w:after="0"/>
       </w:pPr>
-      <w:bookmarkStart w:id="7" w:name="_GoBack"/>
       <w:r>
         <w:rPr>
           <w:noProof/>
@@ -1711,7 +1710,6 @@
         </w:drawing>
       </w:r>
     </w:p>
-    <w:bookmarkEnd w:id="7"/>
     <w:p>
       <w:pPr>
         <w:jc w:val="center"/>
@@ -2654,7 +2652,7 @@
         <w:t>Number of backers and category / sub- category</w:t>
       </w:r>
     </w:p>
-    <w:bookmarkStart w:id="8" w:name="_Toc31224312"/>
+    <w:bookmarkStart w:id="7" w:name="_Toc31224312"/>
     <w:p>
       <w:pPr>
         <w:pStyle w:val="Heading1"/>
@@ -2748,7 +2746,7 @@
         </w:rPr>
         <w:t>Additional Links</w:t>
       </w:r>
-      <w:bookmarkEnd w:id="8"/>
+      <w:bookmarkEnd w:id="7"/>
     </w:p>
     <w:p>
       <w:r>
@@ -2758,36 +2756,26 @@
         </w:rPr>
         <w:t xml:space="preserve">Analysed dataset: </w:t>
       </w:r>
-      <w:r>
-        <w:rPr>
-          <w:sz w:val="24"/>
-          <w:szCs w:val="24"/>
-          <w:highlight w:val="yellow"/>
-        </w:rPr>
-        <w:t xml:space="preserve">&lt;insert </w:t>
-      </w:r>
-      <w:proofErr w:type="spellStart"/>
-      <w:r>
-        <w:rPr>
-          <w:sz w:val="24"/>
-          <w:szCs w:val="24"/>
-          <w:highlight w:val="yellow"/>
-        </w:rPr>
-        <w:t>github</w:t>
-      </w:r>
-      <w:proofErr w:type="spellEnd"/>
-      <w:r>
-        <w:rPr>
-          <w:sz w:val="24"/>
-          <w:szCs w:val="24"/>
-          <w:highlight w:val="yellow"/>
-        </w:rPr>
-        <w:t xml:space="preserve"> link&gt;</w:t>
-      </w:r>
+      <w:hyperlink r:id="rId14" w:history="1">
+        <w:r>
+          <w:rPr>
+            <w:rStyle w:val="Hyperlink"/>
+          </w:rPr>
+          <w:t>https://github.com/Vais</w:t>
+        </w:r>
+        <w:bookmarkStart w:id="8" w:name="_GoBack"/>
+        <w:bookmarkEnd w:id="8"/>
+        <w:r>
+          <w:rPr>
+            <w:rStyle w:val="Hyperlink"/>
+          </w:rPr>
+          <w:t>hali91tanwar/Assignment_1_Excel_VT</w:t>
+        </w:r>
+      </w:hyperlink>
     </w:p>
     <w:sectPr>
-      <w:headerReference w:type="default" r:id="rId14"/>
-      <w:footerReference w:type="default" r:id="rId15"/>
+      <w:headerReference w:type="default" r:id="rId15"/>
+      <w:footerReference w:type="default" r:id="rId16"/>
       <w:pgSz w:w="12240" w:h="15840"/>
       <w:pgMar w:top="1440" w:right="1440" w:bottom="1135" w:left="1440" w:header="708" w:footer="708" w:gutter="0"/>
       <w:cols w:space="708"/>
@@ -4391,7 +4379,7 @@
 </file>
 
 <file path=customXml/itemProps1.xml><?xml version="1.0" encoding="utf-8"?>
-<ds:datastoreItem xmlns:ds="http://schemas.openxmlformats.org/officeDocument/2006/customXml" ds:itemID="{99AC00BB-765C-4140-93F4-F41E65E40F9D}">
+<ds:datastoreItem xmlns:ds="http://schemas.openxmlformats.org/officeDocument/2006/customXml" ds:itemID="{56675898-B297-4AD7-A949-F3E5ACD41AE9}">
   <ds:schemaRefs>
     <ds:schemaRef ds:uri="http://schemas.openxmlformats.org/officeDocument/2006/bibliography"/>
   </ds:schemaRefs>
